--- a/DEV/Microservicios-Product-app/Plan-all-deatail-controller/US3-INFCP_DEV.docx
+++ b/DEV/Microservicios-Product-app/Plan-all-deatail-controller/US3-INFCP_DEV.docx
@@ -57,7 +57,7 @@
                           <pic:cNvPicPr/>
                         </pic:nvPicPr>
                         <pic:blipFill>
-                          <a:blip r:embed="rId5">
+                          <a:blip r:embed="rId7">
                             <a:extLst>
                               <a:ext uri="{28A0092B-C50C-407E-A947-70E740481C1C}">
                                 <a14:useLocalDpi xmlns:a14="http://schemas.microsoft.com/office/drawing/2010/main" val="0"/>
@@ -121,7 +121,19 @@
               <w:t>FECHA:</w:t>
             </w:r>
             <w:r>
-              <w:t>16/14/2024</w:t>
+              <w:t>1</w:t>
+            </w:r>
+            <w:r>
+              <w:t>2</w:t>
+            </w:r>
+            <w:r>
+              <w:t>/</w:t>
+            </w:r>
+            <w:r>
+              <w:t>04</w:t>
+            </w:r>
+            <w:r>
+              <w:t>/2024</w:t>
             </w:r>
           </w:p>
         </w:tc>
@@ -216,7 +228,7 @@
               <w:t>VERSION</w:t>
             </w:r>
             <w:r>
-              <w:t>:1.1</w:t>
+              <w:t>:</w:t>
             </w:r>
           </w:p>
         </w:tc>
@@ -238,8 +250,8 @@
         <w:gridCol w:w="1405"/>
         <w:gridCol w:w="1414"/>
         <w:gridCol w:w="1791"/>
-        <w:gridCol w:w="1196"/>
-        <w:gridCol w:w="1522"/>
+        <w:gridCol w:w="1308"/>
+        <w:gridCol w:w="1410"/>
         <w:gridCol w:w="1525"/>
       </w:tblGrid>
       <w:tr>
@@ -281,17 +293,8 @@
             <w:gridSpan w:val="2"/>
             <w:vAlign w:val="center"/>
           </w:tcPr>
-          <w:p>
-            <w:pPr>
-              <w:jc w:val="center"/>
-            </w:pPr>
-            <w:r>
-              <w:t xml:space="preserve">Miguel Pérez </w:t>
-            </w:r>
-            <w:r>
-              <w:t>Huamán</w:t>
-            </w:r>
-          </w:p>
+          <w:p/>
+          <w:p/>
         </w:tc>
         <w:tc>
           <w:tcPr>
@@ -333,7 +336,18 @@
               <w:jc w:val="center"/>
             </w:pPr>
             <w:r>
-              <w:t>Registro Vehículo</w:t>
+              <w:t>Microservicio:</w:t>
+            </w:r>
+          </w:p>
+          <w:p>
+            <w:pPr>
+              <w:jc w:val="center"/>
+            </w:pPr>
+            <w:r>
+              <w:t>plan-all-detail</w:t>
+            </w:r>
+            <w:r>
+              <w:t>-Controller</w:t>
             </w:r>
           </w:p>
         </w:tc>
@@ -539,7 +553,7 @@
         </w:tc>
         <w:tc>
           <w:tcPr>
-            <w:tcW w:w="1196" w:type="dxa"/>
+            <w:tcW w:w="1308" w:type="dxa"/>
             <w:vAlign w:val="center"/>
           </w:tcPr>
           <w:p>
@@ -561,7 +575,7 @@
         </w:tc>
         <w:tc>
           <w:tcPr>
-            <w:tcW w:w="1522" w:type="dxa"/>
+            <w:tcW w:w="1410" w:type="dxa"/>
             <w:vAlign w:val="center"/>
           </w:tcPr>
           <w:p>
@@ -615,24 +629,68 @@
           </w:tcPr>
           <w:p>
             <w:pPr>
-              <w:jc w:val="center"/>
-            </w:pPr>
-            <w:r>
-              <w:t>1.Acceder por medio de token</w:t>
-            </w:r>
-          </w:p>
-          <w:p>
-            <w:pPr>
-              <w:jc w:val="center"/>
-            </w:pPr>
-            <w:r>
-              <w:t xml:space="preserve">2.Configurar accesos al </w:t>
-            </w:r>
-            <w:proofErr w:type="spellStart"/>
-            <w:r>
-              <w:t>postman</w:t>
-            </w:r>
-            <w:proofErr w:type="spellEnd"/>
+              <w:rPr>
+                <w:sz w:val="20"/>
+                <w:szCs w:val="20"/>
+              </w:rPr>
+            </w:pPr>
+            <w:r>
+              <w:rPr>
+                <w:sz w:val="20"/>
+                <w:szCs w:val="20"/>
+              </w:rPr>
+              <w:t xml:space="preserve">1.Acceder </w:t>
+            </w:r>
+            <w:r>
+              <w:rPr>
+                <w:sz w:val="20"/>
+                <w:szCs w:val="20"/>
+              </w:rPr>
+              <w:t xml:space="preserve">a la página de </w:t>
+            </w:r>
+            <w:r>
+              <w:rPr>
+                <w:sz w:val="20"/>
+                <w:szCs w:val="20"/>
+              </w:rPr>
+              <w:t>swagger</w:t>
+            </w:r>
+            <w:r>
+              <w:rPr>
+                <w:sz w:val="20"/>
+                <w:szCs w:val="20"/>
+              </w:rPr>
+              <w:t>.</w:t>
+            </w:r>
+          </w:p>
+          <w:p>
+            <w:pPr>
+              <w:rPr>
+                <w:sz w:val="20"/>
+                <w:szCs w:val="20"/>
+              </w:rPr>
+            </w:pPr>
+            <w:r>
+              <w:rPr>
+                <w:sz w:val="20"/>
+                <w:szCs w:val="20"/>
+              </w:rPr>
+              <w:t xml:space="preserve"> </w:t>
+            </w:r>
+            <w:r>
+              <w:rPr>
+                <w:sz w:val="20"/>
+                <w:szCs w:val="20"/>
+              </w:rPr>
+              <w:t>2.</w:t>
+            </w:r>
+            <w:r>
+              <w:rPr>
+                <w:sz w:val="20"/>
+                <w:szCs w:val="20"/>
+              </w:rPr>
+              <w:t>Abrir el aplicativo postam y consumir el microservicio.</w:t>
+            </w:r>
           </w:p>
         </w:tc>
         <w:tc>
@@ -643,8 +701,16 @@
           <w:p>
             <w:pPr>
               <w:jc w:val="center"/>
-            </w:pPr>
-            <w:r>
+              <w:rPr>
+                <w:sz w:val="20"/>
+                <w:szCs w:val="20"/>
+              </w:rPr>
+            </w:pPr>
+            <w:r>
+              <w:rPr>
+                <w:sz w:val="20"/>
+                <w:szCs w:val="20"/>
+              </w:rPr>
               <w:t>E001</w:t>
             </w:r>
           </w:p>
@@ -657,8 +723,16 @@
           <w:p>
             <w:pPr>
               <w:jc w:val="center"/>
-            </w:pPr>
-            <w:r>
+              <w:rPr>
+                <w:sz w:val="20"/>
+                <w:szCs w:val="20"/>
+              </w:rPr>
+            </w:pPr>
+            <w:r>
+              <w:rPr>
+                <w:sz w:val="20"/>
+                <w:szCs w:val="20"/>
+              </w:rPr>
               <w:t>CP001</w:t>
             </w:r>
           </w:p>
@@ -671,43 +745,89 @@
           <w:p>
             <w:pPr>
               <w:jc w:val="center"/>
-            </w:pPr>
-            <w:r>
-              <w:t>R</w:t>
-            </w:r>
-            <w:r>
-              <w:t>egistro parcial de vehículo</w:t>
-            </w:r>
-          </w:p>
-        </w:tc>
-        <w:tc>
-          <w:tcPr>
-            <w:tcW w:w="1196" w:type="dxa"/>
-            <w:vAlign w:val="center"/>
-          </w:tcPr>
-          <w:p>
-            <w:pPr>
-              <w:jc w:val="center"/>
-            </w:pPr>
-            <w:r>
-              <w:t>Registro Individual</w:t>
-            </w:r>
-          </w:p>
-        </w:tc>
-        <w:tc>
-          <w:tcPr>
-            <w:tcW w:w="1522" w:type="dxa"/>
-            <w:vAlign w:val="center"/>
-          </w:tcPr>
-          <w:p>
-            <w:pPr>
-              <w:jc w:val="center"/>
-            </w:pPr>
-            <w:r>
-              <w:t>S</w:t>
-            </w:r>
-            <w:r>
-              <w:t>e podrá seleccionar el modelo del vehículo de acuerdo a la marca que corresponda.</w:t>
+              <w:rPr>
+                <w:sz w:val="20"/>
+                <w:szCs w:val="20"/>
+              </w:rPr>
+            </w:pPr>
+            <w:r>
+              <w:rPr>
+                <w:sz w:val="20"/>
+                <w:szCs w:val="20"/>
+              </w:rPr>
+              <w:t>Validar detalles del Plan</w:t>
+            </w:r>
+          </w:p>
+        </w:tc>
+        <w:tc>
+          <w:tcPr>
+            <w:tcW w:w="1308" w:type="dxa"/>
+            <w:vAlign w:val="center"/>
+          </w:tcPr>
+          <w:p>
+            <w:pPr>
+              <w:rPr>
+                <w:sz w:val="20"/>
+                <w:szCs w:val="20"/>
+              </w:rPr>
+            </w:pPr>
+            <w:r>
+              <w:rPr>
+                <w:sz w:val="20"/>
+                <w:szCs w:val="20"/>
+              </w:rPr>
+              <w:t xml:space="preserve">Validación de </w:t>
+            </w:r>
+            <w:r>
+              <w:rPr>
+                <w:sz w:val="20"/>
+                <w:szCs w:val="20"/>
+              </w:rPr>
+              <w:t>información</w:t>
+            </w:r>
+            <w:r>
+              <w:rPr>
+                <w:sz w:val="20"/>
+                <w:szCs w:val="20"/>
+              </w:rPr>
+              <w:t xml:space="preserve"> de registro </w:t>
+            </w:r>
+          </w:p>
+          <w:p>
+            <w:pPr>
+              <w:rPr>
+                <w:sz w:val="20"/>
+                <w:szCs w:val="20"/>
+              </w:rPr>
+            </w:pPr>
+            <w:r>
+              <w:rPr>
+                <w:sz w:val="20"/>
+                <w:szCs w:val="20"/>
+              </w:rPr>
+              <w:t>detalle del plan</w:t>
+            </w:r>
+          </w:p>
+        </w:tc>
+        <w:tc>
+          <w:tcPr>
+            <w:tcW w:w="1410" w:type="dxa"/>
+            <w:vAlign w:val="center"/>
+          </w:tcPr>
+          <w:p>
+            <w:pPr>
+              <w:jc w:val="center"/>
+              <w:rPr>
+                <w:sz w:val="20"/>
+                <w:szCs w:val="20"/>
+              </w:rPr>
+            </w:pPr>
+            <w:r>
+              <w:rPr>
+                <w:sz w:val="20"/>
+                <w:szCs w:val="20"/>
+              </w:rPr>
+              <w:t>Se debe mostrar los registros de Plan_all_detail en la BD, al consumir el servicio GET. "plan-all-detail"</w:t>
             </w:r>
           </w:p>
         </w:tc>
@@ -719,200 +839,73 @@
           <w:p>
             <w:pPr>
               <w:jc w:val="center"/>
-            </w:pPr>
-            <w:r>
-              <w:t>S</w:t>
-            </w:r>
-            <w:r>
-              <w:t xml:space="preserve">e </w:t>
-            </w:r>
-            <w:r>
-              <w:t xml:space="preserve">logro </w:t>
-            </w:r>
-            <w:r>
-              <w:t>seleccionar el modelo del vehículo de acuerdo a la marca que corresponda.</w:t>
+              <w:rPr>
+                <w:sz w:val="20"/>
+                <w:szCs w:val="20"/>
+              </w:rPr>
+            </w:pPr>
+            <w:r>
+              <w:rPr>
+                <w:sz w:val="20"/>
+                <w:szCs w:val="20"/>
+              </w:rPr>
+              <w:t xml:space="preserve">Se </w:t>
+            </w:r>
+            <w:r>
+              <w:rPr>
+                <w:sz w:val="20"/>
+                <w:szCs w:val="20"/>
+              </w:rPr>
+              <w:t>muestra</w:t>
+            </w:r>
+            <w:r>
+              <w:rPr>
+                <w:sz w:val="20"/>
+                <w:szCs w:val="20"/>
+              </w:rPr>
+              <w:t xml:space="preserve"> los registros de Plan_all_detail en la BD, al consumir el servicio GET. "plan-all-detail"</w:t>
             </w:r>
           </w:p>
         </w:tc>
       </w:tr>
     </w:tbl>
     <w:p/>
+    <w:p/>
+    <w:p/>
     <w:p>
       <w:pPr>
         <w:pStyle w:val="Prrafodelista"/>
         <w:numPr>
           <w:ilvl w:val="0"/>
-          <w:numId w:val="2"/>
+          <w:numId w:val="3"/>
         </w:numPr>
+      </w:pPr>
+      <w:r>
+        <w:t xml:space="preserve">En la pagina de Swagger, se </w:t>
+      </w:r>
+      <w:r>
+        <w:t>probará</w:t>
+      </w:r>
+      <w:r>
+        <w:t xml:space="preserve"> el microservicio PLAN-CONTROLLER, el path </w:t>
+      </w:r>
+      <w:r>
+        <w:t>"plans-find-all"</w:t>
+      </w:r>
+    </w:p>
+    <w:p>
+      <w:pPr>
+        <w:ind w:left="360"/>
       </w:pPr>
       <w:r>
         <w:rPr>
           <w:noProof/>
         </w:rPr>
         <w:drawing>
-          <wp:anchor distT="0" distB="0" distL="114300" distR="114300" simplePos="0" relativeHeight="251658240" behindDoc="1" locked="0" layoutInCell="1" allowOverlap="1" wp14:anchorId="25EAAF30" wp14:editId="47BB48B7">
-            <wp:simplePos x="0" y="0"/>
-            <wp:positionH relativeFrom="column">
-              <wp:posOffset>-579120</wp:posOffset>
-            </wp:positionH>
-            <wp:positionV relativeFrom="paragraph">
-              <wp:posOffset>307340</wp:posOffset>
-            </wp:positionV>
-            <wp:extent cx="6267450" cy="3141345"/>
-            <wp:effectExtent l="0" t="0" r="0" b="1905"/>
-            <wp:wrapTight wrapText="bothSides">
-              <wp:wrapPolygon edited="0">
-                <wp:start x="0" y="0"/>
-                <wp:lineTo x="0" y="21482"/>
-                <wp:lineTo x="21534" y="21482"/>
-                <wp:lineTo x="21534" y="0"/>
-                <wp:lineTo x="0" y="0"/>
-              </wp:wrapPolygon>
-            </wp:wrapTight>
-            <wp:docPr id="3" name="Imagen 3"/>
-            <wp:cNvGraphicFramePr>
-              <a:graphicFrameLocks xmlns:a="http://schemas.openxmlformats.org/drawingml/2006/main" noChangeAspect="1"/>
-            </wp:cNvGraphicFramePr>
-            <a:graphic xmlns:a="http://schemas.openxmlformats.org/drawingml/2006/main">
-              <a:graphicData uri="http://schemas.openxmlformats.org/drawingml/2006/picture">
-                <pic:pic xmlns:pic="http://schemas.openxmlformats.org/drawingml/2006/picture">
-                  <pic:nvPicPr>
-                    <pic:cNvPr id="1" name=""/>
-                    <pic:cNvPicPr/>
-                  </pic:nvPicPr>
-                  <pic:blipFill>
-                    <a:blip r:embed="rId6" cstate="print">
-                      <a:extLst>
-                        <a:ext uri="{28A0092B-C50C-407E-A947-70E740481C1C}">
-                          <a14:useLocalDpi xmlns:a14="http://schemas.microsoft.com/office/drawing/2010/main" val="0"/>
-                        </a:ext>
-                      </a:extLst>
-                    </a:blip>
-                    <a:stretch>
-                      <a:fillRect/>
-                    </a:stretch>
-                  </pic:blipFill>
-                  <pic:spPr>
-                    <a:xfrm>
-                      <a:off x="0" y="0"/>
-                      <a:ext cx="6267450" cy="3141345"/>
-                    </a:xfrm>
-                    <a:prstGeom prst="rect">
-                      <a:avLst/>
-                    </a:prstGeom>
-                  </pic:spPr>
-                </pic:pic>
-              </a:graphicData>
-            </a:graphic>
-            <wp14:sizeRelH relativeFrom="margin">
-              <wp14:pctWidth>0</wp14:pctWidth>
-            </wp14:sizeRelH>
-            <wp14:sizeRelV relativeFrom="margin">
-              <wp14:pctHeight>0</wp14:pctHeight>
-            </wp14:sizeRelV>
-          </wp:anchor>
-        </w:drawing>
-      </w:r>
-      <w:r>
-        <w:t>Se adjunta prueba de Registro éxitos parcial Vehicular</w:t>
-      </w:r>
-    </w:p>
-    <w:p/>
-    <w:p>
-      <w:proofErr w:type="spellStart"/>
-      <w:r>
-        <w:lastRenderedPageBreak/>
-        <w:t>sfsdfsdfsdfsdfsdfsdfdsfsdfsdfsdfsdfdsfsdfsfdsfsdfsdfsd</w:t>
-      </w:r>
-      <w:proofErr w:type="spellEnd"/>
-    </w:p>
-    <w:p>
-      <w:pPr>
-        <w:ind w:left="360"/>
-      </w:pPr>
-      <w:r>
-        <w:rPr>
-          <w:noProof/>
-        </w:rPr>
-        <w:drawing>
-          <wp:anchor distT="0" distB="0" distL="114300" distR="114300" simplePos="0" relativeHeight="251659264" behindDoc="1" locked="0" layoutInCell="1" allowOverlap="1" wp14:anchorId="73739708" wp14:editId="6CFE4007">
-            <wp:simplePos x="0" y="0"/>
-            <wp:positionH relativeFrom="column">
-              <wp:posOffset>-128905</wp:posOffset>
-            </wp:positionH>
-            <wp:positionV relativeFrom="paragraph">
-              <wp:posOffset>185420</wp:posOffset>
-            </wp:positionV>
-            <wp:extent cx="5400040" cy="2528570"/>
-            <wp:effectExtent l="0" t="0" r="0" b="5080"/>
-            <wp:wrapTight wrapText="bothSides">
-              <wp:wrapPolygon edited="0">
-                <wp:start x="0" y="0"/>
-                <wp:lineTo x="0" y="21481"/>
-                <wp:lineTo x="21488" y="21481"/>
-                <wp:lineTo x="21488" y="0"/>
-                <wp:lineTo x="0" y="0"/>
-              </wp:wrapPolygon>
-            </wp:wrapTight>
-            <wp:docPr id="4" name="Imagen 4"/>
-            <wp:cNvGraphicFramePr>
-              <a:graphicFrameLocks xmlns:a="http://schemas.openxmlformats.org/drawingml/2006/main" noChangeAspect="1"/>
-            </wp:cNvGraphicFramePr>
-            <a:graphic xmlns:a="http://schemas.openxmlformats.org/drawingml/2006/main">
-              <a:graphicData uri="http://schemas.openxmlformats.org/drawingml/2006/picture">
-                <pic:pic xmlns:pic="http://schemas.openxmlformats.org/drawingml/2006/picture">
-                  <pic:nvPicPr>
-                    <pic:cNvPr id="1" name=""/>
-                    <pic:cNvPicPr/>
-                  </pic:nvPicPr>
-                  <pic:blipFill>
-                    <a:blip r:embed="rId7" cstate="print">
-                      <a:extLst>
-                        <a:ext uri="{28A0092B-C50C-407E-A947-70E740481C1C}">
-                          <a14:useLocalDpi xmlns:a14="http://schemas.microsoft.com/office/drawing/2010/main" val="0"/>
-                        </a:ext>
-                      </a:extLst>
-                    </a:blip>
-                    <a:stretch>
-                      <a:fillRect/>
-                    </a:stretch>
-                  </pic:blipFill>
-                  <pic:spPr>
-                    <a:xfrm>
-                      <a:off x="0" y="0"/>
-                      <a:ext cx="5400040" cy="2528570"/>
-                    </a:xfrm>
-                    <a:prstGeom prst="rect">
-                      <a:avLst/>
-                    </a:prstGeom>
-                  </pic:spPr>
-                </pic:pic>
-              </a:graphicData>
-            </a:graphic>
-          </wp:anchor>
-        </w:drawing>
-      </w:r>
-    </w:p>
-    <w:p/>
-    <w:p/>
-    <w:p>
-      <w:proofErr w:type="spellStart"/>
-      <w:r>
-        <w:t>sfsddddddddddddddddddddddddddddddddddddddddddddddd</w:t>
-      </w:r>
-      <w:proofErr w:type="spellEnd"/>
-    </w:p>
-    <w:p/>
-    <w:p>
-      <w:r>
-        <w:rPr>
-          <w:noProof/>
-        </w:rPr>
-        <w:drawing>
-          <wp:inline distT="0" distB="0" distL="0" distR="0" wp14:anchorId="5EF1C018" wp14:editId="2B7FF88B">
-            <wp:extent cx="5400040" cy="2819400"/>
+          <wp:inline distT="0" distB="0" distL="0" distR="0" wp14:anchorId="310C25CC" wp14:editId="5F3E4F01">
+            <wp:extent cx="5400040" cy="2159000"/>
             <wp:effectExtent l="0" t="0" r="0" b="0"/>
-            <wp:docPr id="5" name="Imagen 5"/>
+            <wp:docPr id="8" name="Imagen 8"/>
             <wp:cNvGraphicFramePr>
               <a:graphicFrameLocks xmlns:a="http://schemas.openxmlformats.org/drawingml/2006/main" noChangeAspect="1"/>
             </wp:cNvGraphicFramePr>
@@ -932,7 +925,7 @@
                   <pic:spPr>
                     <a:xfrm>
                       <a:off x="0" y="0"/>
-                      <a:ext cx="5400040" cy="2819400"/>
+                      <a:ext cx="5400040" cy="2159000"/>
                     </a:xfrm>
                     <a:prstGeom prst="rect">
                       <a:avLst/>
@@ -945,23 +938,37 @@
         </w:drawing>
       </w:r>
     </w:p>
-    <w:p/>
-    <w:p/>
-    <w:p/>
-    <w:p/>
-    <w:p/>
-    <w:p/>
-    <w:p>
+    <w:p>
+      <w:pPr>
+        <w:ind w:left="360"/>
+      </w:pPr>
+    </w:p>
+    <w:p>
+      <w:pPr>
+        <w:pStyle w:val="Prrafodelista"/>
+        <w:numPr>
+          <w:ilvl w:val="0"/>
+          <w:numId w:val="3"/>
+        </w:numPr>
+      </w:pPr>
+      <w:r>
+        <w:lastRenderedPageBreak/>
+        <w:t>Se realizo de manera exitosa el consumo del microservicio en POSTMAN</w:t>
+      </w:r>
+    </w:p>
+    <w:p>
+      <w:pPr>
+        <w:pStyle w:val="Prrafodelista"/>
+      </w:pPr>
       <w:r>
         <w:rPr>
           <w:noProof/>
         </w:rPr>
-        <w:lastRenderedPageBreak/>
         <w:drawing>
-          <wp:inline distT="0" distB="0" distL="0" distR="0" wp14:anchorId="0609480F" wp14:editId="1A764295">
-            <wp:extent cx="5400040" cy="2450465"/>
-            <wp:effectExtent l="0" t="0" r="0" b="6985"/>
-            <wp:docPr id="6" name="Imagen 6"/>
+          <wp:inline distT="0" distB="0" distL="0" distR="0" wp14:anchorId="17CD9347" wp14:editId="5D1183FA">
+            <wp:extent cx="5400040" cy="3415665"/>
+            <wp:effectExtent l="0" t="0" r="0" b="0"/>
+            <wp:docPr id="9" name="Imagen 9"/>
             <wp:cNvGraphicFramePr>
               <a:graphicFrameLocks xmlns:a="http://schemas.openxmlformats.org/drawingml/2006/main" noChangeAspect="1"/>
             </wp:cNvGraphicFramePr>
@@ -981,7 +988,7 @@
                   <pic:spPr>
                     <a:xfrm>
                       <a:off x="0" y="0"/>
-                      <a:ext cx="5400040" cy="2450465"/>
+                      <a:ext cx="5400040" cy="3415665"/>
                     </a:xfrm>
                     <a:prstGeom prst="rect">
                       <a:avLst/>
@@ -994,722 +1001,133 @@
         </w:drawing>
       </w:r>
     </w:p>
-    <w:p/>
-    <w:p>
+    <w:p>
+      <w:pPr>
+        <w:pStyle w:val="Prrafodelista"/>
+      </w:pPr>
+    </w:p>
+    <w:p>
+      <w:pPr>
+        <w:pStyle w:val="Prrafodelista"/>
+      </w:pPr>
+    </w:p>
+    <w:p>
+      <w:pPr>
+        <w:pStyle w:val="Prrafodelista"/>
+      </w:pPr>
+    </w:p>
+    <w:p>
+      <w:pPr>
+        <w:pStyle w:val="Prrafodelista"/>
+      </w:pPr>
+    </w:p>
+    <w:p>
+      <w:pPr>
+        <w:pStyle w:val="Prrafodelista"/>
+      </w:pPr>
+    </w:p>
+    <w:p>
+      <w:pPr>
+        <w:pStyle w:val="Prrafodelista"/>
+      </w:pPr>
+    </w:p>
+    <w:p>
+      <w:pPr>
+        <w:pStyle w:val="Prrafodelista"/>
+        <w:numPr>
+          <w:ilvl w:val="0"/>
+          <w:numId w:val="3"/>
+        </w:numPr>
+      </w:pPr>
       <w:r>
-        <w:rPr>
-          <w:noProof/>
-        </w:rPr>
-        <w:drawing>
-          <wp:inline distT="0" distB="0" distL="0" distR="0" wp14:anchorId="6A7CD696" wp14:editId="1719E224">
-            <wp:extent cx="5400040" cy="2416810"/>
-            <wp:effectExtent l="0" t="0" r="0" b="2540"/>
-            <wp:docPr id="8" name="Imagen 8"/>
-            <wp:cNvGraphicFramePr>
-              <a:graphicFrameLocks xmlns:a="http://schemas.openxmlformats.org/drawingml/2006/main" noChangeAspect="1"/>
-            </wp:cNvGraphicFramePr>
-            <a:graphic xmlns:a="http://schemas.openxmlformats.org/drawingml/2006/main">
-              <a:graphicData uri="http://schemas.openxmlformats.org/drawingml/2006/picture">
-                <pic:pic xmlns:pic="http://schemas.openxmlformats.org/drawingml/2006/picture">
-                  <pic:nvPicPr>
-                    <pic:cNvPr id="1" name=""/>
-                    <pic:cNvPicPr/>
-                  </pic:nvPicPr>
-                  <pic:blipFill>
-                    <a:blip r:embed="rId10"/>
-                    <a:stretch>
-                      <a:fillRect/>
-                    </a:stretch>
-                  </pic:blipFill>
-                  <pic:spPr>
-                    <a:xfrm>
-                      <a:off x="0" y="0"/>
-                      <a:ext cx="5400040" cy="2416810"/>
-                    </a:xfrm>
-                    <a:prstGeom prst="rect">
-                      <a:avLst/>
-                    </a:prstGeom>
-                  </pic:spPr>
-                </pic:pic>
-              </a:graphicData>
-            </a:graphic>
-          </wp:inline>
-        </w:drawing>
+        <w:t>No se encuentra la tabla en la bd</w:t>
       </w:r>
     </w:p>
-    <w:p/>
-    <w:p>
-      <w:r>
-        <w:rPr>
-          <w:noProof/>
-        </w:rPr>
-        <w:drawing>
-          <wp:inline distT="0" distB="0" distL="0" distR="0" wp14:anchorId="5802DB8A" wp14:editId="16DEC51E">
-            <wp:extent cx="5400040" cy="2912806"/>
-            <wp:effectExtent l="0" t="0" r="0" b="1905"/>
-            <wp:docPr id="9" name="Imagen 9"/>
-            <wp:cNvGraphicFramePr>
-              <a:graphicFrameLocks xmlns:a="http://schemas.openxmlformats.org/drawingml/2006/main" noChangeAspect="1"/>
-            </wp:cNvGraphicFramePr>
-            <a:graphic xmlns:a="http://schemas.openxmlformats.org/drawingml/2006/main">
-              <a:graphicData uri="http://schemas.openxmlformats.org/drawingml/2006/picture">
-                <pic:pic xmlns:pic="http://schemas.openxmlformats.org/drawingml/2006/picture">
-                  <pic:nvPicPr>
-                    <pic:cNvPr id="1" name=""/>
-                    <pic:cNvPicPr/>
-                  </pic:nvPicPr>
-                  <pic:blipFill>
-                    <a:blip r:embed="rId11"/>
-                    <a:stretch>
-                      <a:fillRect/>
-                    </a:stretch>
-                  </pic:blipFill>
-                  <pic:spPr>
-                    <a:xfrm>
-                      <a:off x="0" y="0"/>
-                      <a:ext cx="5400600" cy="2913108"/>
-                    </a:xfrm>
-                    <a:prstGeom prst="rect">
-                      <a:avLst/>
-                    </a:prstGeom>
-                  </pic:spPr>
-                </pic:pic>
-              </a:graphicData>
-            </a:graphic>
-          </wp:inline>
-        </w:drawing>
-      </w:r>
-    </w:p>
-    <w:p/>
-    <w:p>
-      <w:r>
-        <w:rPr>
-          <w:noProof/>
-        </w:rPr>
-        <w:lastRenderedPageBreak/>
-        <w:drawing>
-          <wp:inline distT="0" distB="0" distL="0" distR="0" wp14:anchorId="75CE6317" wp14:editId="2CDE61F8">
-            <wp:extent cx="5400040" cy="2000250"/>
-            <wp:effectExtent l="0" t="0" r="0" b="0"/>
-            <wp:docPr id="2" name="Imagen 2"/>
-            <wp:cNvGraphicFramePr>
-              <a:graphicFrameLocks xmlns:a="http://schemas.openxmlformats.org/drawingml/2006/main" noChangeAspect="1"/>
-            </wp:cNvGraphicFramePr>
-            <a:graphic xmlns:a="http://schemas.openxmlformats.org/drawingml/2006/main">
-              <a:graphicData uri="http://schemas.openxmlformats.org/drawingml/2006/picture">
-                <pic:pic xmlns:pic="http://schemas.openxmlformats.org/drawingml/2006/picture">
-                  <pic:nvPicPr>
-                    <pic:cNvPr id="1" name=""/>
-                    <pic:cNvPicPr/>
-                  </pic:nvPicPr>
-                  <pic:blipFill>
-                    <a:blip r:embed="rId12"/>
-                    <a:stretch>
-                      <a:fillRect/>
-                    </a:stretch>
-                  </pic:blipFill>
-                  <pic:spPr>
-                    <a:xfrm>
-                      <a:off x="0" y="0"/>
-                      <a:ext cx="5400040" cy="2000250"/>
-                    </a:xfrm>
-                    <a:prstGeom prst="rect">
-                      <a:avLst/>
-                    </a:prstGeom>
-                  </pic:spPr>
-                </pic:pic>
-              </a:graphicData>
-            </a:graphic>
-          </wp:inline>
-        </w:drawing>
-      </w:r>
-    </w:p>
-    <w:p>
-      <w:r>
-        <w:rPr>
-          <w:noProof/>
-        </w:rPr>
-        <w:drawing>
-          <wp:inline distT="0" distB="0" distL="0" distR="0" wp14:anchorId="350E7E99" wp14:editId="0AD4DD17">
-            <wp:extent cx="5400040" cy="3627120"/>
-            <wp:effectExtent l="0" t="0" r="0" b="0"/>
-            <wp:docPr id="7" name="Imagen 7"/>
-            <wp:cNvGraphicFramePr>
-              <a:graphicFrameLocks xmlns:a="http://schemas.openxmlformats.org/drawingml/2006/main" noChangeAspect="1"/>
-            </wp:cNvGraphicFramePr>
-            <a:graphic xmlns:a="http://schemas.openxmlformats.org/drawingml/2006/main">
-              <a:graphicData uri="http://schemas.openxmlformats.org/drawingml/2006/picture">
-                <pic:pic xmlns:pic="http://schemas.openxmlformats.org/drawingml/2006/picture">
-                  <pic:nvPicPr>
-                    <pic:cNvPr id="1" name=""/>
-                    <pic:cNvPicPr/>
-                  </pic:nvPicPr>
-                  <pic:blipFill>
-                    <a:blip r:embed="rId13"/>
-                    <a:stretch>
-                      <a:fillRect/>
-                    </a:stretch>
-                  </pic:blipFill>
-                  <pic:spPr>
-                    <a:xfrm>
-                      <a:off x="0" y="0"/>
-                      <a:ext cx="5400040" cy="3627120"/>
-                    </a:xfrm>
-                    <a:prstGeom prst="rect">
-                      <a:avLst/>
-                    </a:prstGeom>
-                  </pic:spPr>
-                </pic:pic>
-              </a:graphicData>
-            </a:graphic>
-          </wp:inline>
-        </w:drawing>
-      </w:r>
-    </w:p>
-    <w:p/>
-    <w:p>
-      <w:r>
-        <w:t xml:space="preserve">Pero en la base de datos no lo </w:t>
-      </w:r>
-      <w:proofErr w:type="spellStart"/>
-      <w:r>
-        <w:t>encuetro</w:t>
-      </w:r>
-      <w:proofErr w:type="spellEnd"/>
-    </w:p>
-    <w:p/>
-    <w:p/>
-    <w:p>
-      <w:r>
-        <w:rPr>
-          <w:noProof/>
-        </w:rPr>
-        <w:lastRenderedPageBreak/>
-        <w:drawing>
-          <wp:inline distT="0" distB="0" distL="0" distR="0" wp14:anchorId="7E33827F" wp14:editId="22EB77B8">
-            <wp:extent cx="5400040" cy="2380615"/>
-            <wp:effectExtent l="0" t="0" r="0" b="635"/>
-            <wp:docPr id="10" name="Imagen 10"/>
-            <wp:cNvGraphicFramePr>
-              <a:graphicFrameLocks xmlns:a="http://schemas.openxmlformats.org/drawingml/2006/main" noChangeAspect="1"/>
-            </wp:cNvGraphicFramePr>
-            <a:graphic xmlns:a="http://schemas.openxmlformats.org/drawingml/2006/main">
-              <a:graphicData uri="http://schemas.openxmlformats.org/drawingml/2006/picture">
-                <pic:pic xmlns:pic="http://schemas.openxmlformats.org/drawingml/2006/picture">
-                  <pic:nvPicPr>
-                    <pic:cNvPr id="1" name=""/>
-                    <pic:cNvPicPr/>
-                  </pic:nvPicPr>
-                  <pic:blipFill>
-                    <a:blip r:embed="rId14"/>
-                    <a:stretch>
-                      <a:fillRect/>
-                    </a:stretch>
-                  </pic:blipFill>
-                  <pic:spPr>
-                    <a:xfrm>
-                      <a:off x="0" y="0"/>
-                      <a:ext cx="5400040" cy="2380615"/>
-                    </a:xfrm>
-                    <a:prstGeom prst="rect">
-                      <a:avLst/>
-                    </a:prstGeom>
-                  </pic:spPr>
-                </pic:pic>
-              </a:graphicData>
-            </a:graphic>
-          </wp:inline>
-        </w:drawing>
-      </w:r>
-    </w:p>
-    <w:p/>
-    <w:p>
-      <w:r>
-        <w:rPr>
-          <w:noProof/>
-        </w:rPr>
-        <w:drawing>
-          <wp:inline distT="0" distB="0" distL="0" distR="0" wp14:anchorId="6C107C53" wp14:editId="4905915A">
-            <wp:extent cx="5400040" cy="3538855"/>
-            <wp:effectExtent l="0" t="0" r="0" b="4445"/>
-            <wp:docPr id="11" name="Imagen 11"/>
-            <wp:cNvGraphicFramePr>
-              <a:graphicFrameLocks xmlns:a="http://schemas.openxmlformats.org/drawingml/2006/main" noChangeAspect="1"/>
-            </wp:cNvGraphicFramePr>
-            <a:graphic xmlns:a="http://schemas.openxmlformats.org/drawingml/2006/main">
-              <a:graphicData uri="http://schemas.openxmlformats.org/drawingml/2006/picture">
-                <pic:pic xmlns:pic="http://schemas.openxmlformats.org/drawingml/2006/picture">
-                  <pic:nvPicPr>
-                    <pic:cNvPr id="1" name=""/>
-                    <pic:cNvPicPr/>
-                  </pic:nvPicPr>
-                  <pic:blipFill>
-                    <a:blip r:embed="rId15"/>
-                    <a:stretch>
-                      <a:fillRect/>
-                    </a:stretch>
-                  </pic:blipFill>
-                  <pic:spPr>
-                    <a:xfrm>
-                      <a:off x="0" y="0"/>
-                      <a:ext cx="5400040" cy="3538855"/>
-                    </a:xfrm>
-                    <a:prstGeom prst="rect">
-                      <a:avLst/>
-                    </a:prstGeom>
-                  </pic:spPr>
-                </pic:pic>
-              </a:graphicData>
-            </a:graphic>
-          </wp:inline>
-        </w:drawing>
-      </w:r>
-    </w:p>
-    <w:p/>
-    <w:p>
-      <w:r>
-        <w:rPr>
-          <w:noProof/>
-        </w:rPr>
-        <w:lastRenderedPageBreak/>
-        <w:drawing>
-          <wp:inline distT="0" distB="0" distL="0" distR="0" wp14:anchorId="3A30294F" wp14:editId="42B270EB">
-            <wp:extent cx="5400040" cy="2661920"/>
-            <wp:effectExtent l="0" t="0" r="0" b="5080"/>
-            <wp:docPr id="12" name="Imagen 12"/>
-            <wp:cNvGraphicFramePr>
-              <a:graphicFrameLocks xmlns:a="http://schemas.openxmlformats.org/drawingml/2006/main" noChangeAspect="1"/>
-            </wp:cNvGraphicFramePr>
-            <a:graphic xmlns:a="http://schemas.openxmlformats.org/drawingml/2006/main">
-              <a:graphicData uri="http://schemas.openxmlformats.org/drawingml/2006/picture">
-                <pic:pic xmlns:pic="http://schemas.openxmlformats.org/drawingml/2006/picture">
-                  <pic:nvPicPr>
-                    <pic:cNvPr id="1" name=""/>
-                    <pic:cNvPicPr/>
-                  </pic:nvPicPr>
-                  <pic:blipFill>
-                    <a:blip r:embed="rId16"/>
-                    <a:stretch>
-                      <a:fillRect/>
-                    </a:stretch>
-                  </pic:blipFill>
-                  <pic:spPr>
-                    <a:xfrm>
-                      <a:off x="0" y="0"/>
-                      <a:ext cx="5400040" cy="2661920"/>
-                    </a:xfrm>
-                    <a:prstGeom prst="rect">
-                      <a:avLst/>
-                    </a:prstGeom>
-                  </pic:spPr>
-                </pic:pic>
-              </a:graphicData>
-            </a:graphic>
-          </wp:inline>
-        </w:drawing>
-      </w:r>
-    </w:p>
-    <w:p/>
-    <w:p>
-      <w:r>
-        <w:t>*///////////////////</w:t>
-      </w:r>
-    </w:p>
-    <w:p>
-      <w:r>
-        <w:rPr>
-          <w:noProof/>
-        </w:rPr>
-        <w:drawing>
-          <wp:inline distT="0" distB="0" distL="0" distR="0" wp14:anchorId="49725BDA" wp14:editId="536BBF47">
-            <wp:extent cx="5400040" cy="1888490"/>
-            <wp:effectExtent l="0" t="0" r="0" b="0"/>
-            <wp:docPr id="13" name="Imagen 13"/>
-            <wp:cNvGraphicFramePr>
-              <a:graphicFrameLocks xmlns:a="http://schemas.openxmlformats.org/drawingml/2006/main" noChangeAspect="1"/>
-            </wp:cNvGraphicFramePr>
-            <a:graphic xmlns:a="http://schemas.openxmlformats.org/drawingml/2006/main">
-              <a:graphicData uri="http://schemas.openxmlformats.org/drawingml/2006/picture">
-                <pic:pic xmlns:pic="http://schemas.openxmlformats.org/drawingml/2006/picture">
-                  <pic:nvPicPr>
-                    <pic:cNvPr id="1" name=""/>
-                    <pic:cNvPicPr/>
-                  </pic:nvPicPr>
-                  <pic:blipFill>
-                    <a:blip r:embed="rId17"/>
-                    <a:stretch>
-                      <a:fillRect/>
-                    </a:stretch>
-                  </pic:blipFill>
-                  <pic:spPr>
-                    <a:xfrm>
-                      <a:off x="0" y="0"/>
-                      <a:ext cx="5400040" cy="1888490"/>
-                    </a:xfrm>
-                    <a:prstGeom prst="rect">
-                      <a:avLst/>
-                    </a:prstGeom>
-                  </pic:spPr>
-                </pic:pic>
-              </a:graphicData>
-            </a:graphic>
-          </wp:inline>
-        </w:drawing>
-      </w:r>
-    </w:p>
-    <w:p/>
-    <w:p>
-      <w:r>
-        <w:rPr>
-          <w:noProof/>
-        </w:rPr>
-        <w:lastRenderedPageBreak/>
-        <w:drawing>
-          <wp:inline distT="0" distB="0" distL="0" distR="0" wp14:anchorId="3D6F6140" wp14:editId="39E7C88A">
-            <wp:extent cx="5400040" cy="3467735"/>
-            <wp:effectExtent l="0" t="0" r="0" b="0"/>
-            <wp:docPr id="14" name="Imagen 14"/>
-            <wp:cNvGraphicFramePr>
-              <a:graphicFrameLocks xmlns:a="http://schemas.openxmlformats.org/drawingml/2006/main" noChangeAspect="1"/>
-            </wp:cNvGraphicFramePr>
-            <a:graphic xmlns:a="http://schemas.openxmlformats.org/drawingml/2006/main">
-              <a:graphicData uri="http://schemas.openxmlformats.org/drawingml/2006/picture">
-                <pic:pic xmlns:pic="http://schemas.openxmlformats.org/drawingml/2006/picture">
-                  <pic:nvPicPr>
-                    <pic:cNvPr id="1" name=""/>
-                    <pic:cNvPicPr/>
-                  </pic:nvPicPr>
-                  <pic:blipFill>
-                    <a:blip r:embed="rId18"/>
-                    <a:stretch>
-                      <a:fillRect/>
-                    </a:stretch>
-                  </pic:blipFill>
-                  <pic:spPr>
-                    <a:xfrm>
-                      <a:off x="0" y="0"/>
-                      <a:ext cx="5400040" cy="3467735"/>
-                    </a:xfrm>
-                    <a:prstGeom prst="rect">
-                      <a:avLst/>
-                    </a:prstGeom>
-                  </pic:spPr>
-                </pic:pic>
-              </a:graphicData>
-            </a:graphic>
-          </wp:inline>
-        </w:drawing>
-      </w:r>
-    </w:p>
-    <w:p/>
-    <w:p>
-      <w:r>
-        <w:rPr>
-          <w:noProof/>
-        </w:rPr>
-        <w:drawing>
-          <wp:inline distT="0" distB="0" distL="0" distR="0" wp14:anchorId="121CD7A3" wp14:editId="61666DCC">
-            <wp:extent cx="5400040" cy="3282950"/>
-            <wp:effectExtent l="0" t="0" r="0" b="0"/>
-            <wp:docPr id="15" name="Imagen 15"/>
-            <wp:cNvGraphicFramePr>
-              <a:graphicFrameLocks xmlns:a="http://schemas.openxmlformats.org/drawingml/2006/main" noChangeAspect="1"/>
-            </wp:cNvGraphicFramePr>
-            <a:graphic xmlns:a="http://schemas.openxmlformats.org/drawingml/2006/main">
-              <a:graphicData uri="http://schemas.openxmlformats.org/drawingml/2006/picture">
-                <pic:pic xmlns:pic="http://schemas.openxmlformats.org/drawingml/2006/picture">
-                  <pic:nvPicPr>
-                    <pic:cNvPr id="1" name=""/>
-                    <pic:cNvPicPr/>
-                  </pic:nvPicPr>
-                  <pic:blipFill>
-                    <a:blip r:embed="rId19"/>
-                    <a:stretch>
-                      <a:fillRect/>
-                    </a:stretch>
-                  </pic:blipFill>
-                  <pic:spPr>
-                    <a:xfrm>
-                      <a:off x="0" y="0"/>
-                      <a:ext cx="5400040" cy="3282950"/>
-                    </a:xfrm>
-                    <a:prstGeom prst="rect">
-                      <a:avLst/>
-                    </a:prstGeom>
-                  </pic:spPr>
-                </pic:pic>
-              </a:graphicData>
-            </a:graphic>
-          </wp:inline>
-        </w:drawing>
-      </w:r>
-    </w:p>
-    <w:p/>
-    <w:p/>
-    <w:p/>
-    <w:p/>
-    <w:p/>
-    <w:p/>
-    <w:p>
-      <w:r>
-        <w:rPr>
-          <w:noProof/>
-        </w:rPr>
-        <w:lastRenderedPageBreak/>
-        <w:drawing>
-          <wp:inline distT="0" distB="0" distL="0" distR="0" wp14:anchorId="1BF46089" wp14:editId="7F957FDD">
-            <wp:extent cx="5400040" cy="1768475"/>
-            <wp:effectExtent l="0" t="0" r="0" b="3175"/>
-            <wp:docPr id="16" name="Imagen 16"/>
-            <wp:cNvGraphicFramePr>
-              <a:graphicFrameLocks xmlns:a="http://schemas.openxmlformats.org/drawingml/2006/main" noChangeAspect="1"/>
-            </wp:cNvGraphicFramePr>
-            <a:graphic xmlns:a="http://schemas.openxmlformats.org/drawingml/2006/main">
-              <a:graphicData uri="http://schemas.openxmlformats.org/drawingml/2006/picture">
-                <pic:pic xmlns:pic="http://schemas.openxmlformats.org/drawingml/2006/picture">
-                  <pic:nvPicPr>
-                    <pic:cNvPr id="1" name=""/>
-                    <pic:cNvPicPr/>
-                  </pic:nvPicPr>
-                  <pic:blipFill>
-                    <a:blip r:embed="rId20"/>
-                    <a:stretch>
-                      <a:fillRect/>
-                    </a:stretch>
-                  </pic:blipFill>
-                  <pic:spPr>
-                    <a:xfrm>
-                      <a:off x="0" y="0"/>
-                      <a:ext cx="5400040" cy="1768475"/>
-                    </a:xfrm>
-                    <a:prstGeom prst="rect">
-                      <a:avLst/>
-                    </a:prstGeom>
-                  </pic:spPr>
-                </pic:pic>
-              </a:graphicData>
-            </a:graphic>
-          </wp:inline>
-        </w:drawing>
-      </w:r>
-    </w:p>
-    <w:p/>
-    <w:p>
-      <w:r>
-        <w:rPr>
-          <w:noProof/>
-        </w:rPr>
-        <w:drawing>
-          <wp:inline distT="0" distB="0" distL="0" distR="0" wp14:anchorId="3AFFFC2B" wp14:editId="5ABD414F">
-            <wp:extent cx="5400040" cy="3119755"/>
-            <wp:effectExtent l="0" t="0" r="0" b="4445"/>
-            <wp:docPr id="17" name="Imagen 17"/>
-            <wp:cNvGraphicFramePr>
-              <a:graphicFrameLocks xmlns:a="http://schemas.openxmlformats.org/drawingml/2006/main" noChangeAspect="1"/>
-            </wp:cNvGraphicFramePr>
-            <a:graphic xmlns:a="http://schemas.openxmlformats.org/drawingml/2006/main">
-              <a:graphicData uri="http://schemas.openxmlformats.org/drawingml/2006/picture">
-                <pic:pic xmlns:pic="http://schemas.openxmlformats.org/drawingml/2006/picture">
-                  <pic:nvPicPr>
-                    <pic:cNvPr id="1" name=""/>
-                    <pic:cNvPicPr/>
-                  </pic:nvPicPr>
-                  <pic:blipFill>
-                    <a:blip r:embed="rId21"/>
-                    <a:stretch>
-                      <a:fillRect/>
-                    </a:stretch>
-                  </pic:blipFill>
-                  <pic:spPr>
-                    <a:xfrm>
-                      <a:off x="0" y="0"/>
-                      <a:ext cx="5400040" cy="3119755"/>
-                    </a:xfrm>
-                    <a:prstGeom prst="rect">
-                      <a:avLst/>
-                    </a:prstGeom>
-                  </pic:spPr>
-                </pic:pic>
-              </a:graphicData>
-            </a:graphic>
-          </wp:inline>
-        </w:drawing>
-      </w:r>
-    </w:p>
-    <w:p/>
-    <w:p>
-      <w:r>
-        <w:rPr>
-          <w:noProof/>
-        </w:rPr>
-        <w:drawing>
-          <wp:inline distT="0" distB="0" distL="0" distR="0" wp14:anchorId="6444D16E" wp14:editId="7C755127">
-            <wp:extent cx="5400040" cy="2949677"/>
-            <wp:effectExtent l="0" t="0" r="0" b="3175"/>
-            <wp:docPr id="18" name="Imagen 18"/>
-            <wp:cNvGraphicFramePr>
-              <a:graphicFrameLocks xmlns:a="http://schemas.openxmlformats.org/drawingml/2006/main" noChangeAspect="1"/>
-            </wp:cNvGraphicFramePr>
-            <a:graphic xmlns:a="http://schemas.openxmlformats.org/drawingml/2006/main">
-              <a:graphicData uri="http://schemas.openxmlformats.org/drawingml/2006/picture">
-                <pic:pic xmlns:pic="http://schemas.openxmlformats.org/drawingml/2006/picture">
-                  <pic:nvPicPr>
-                    <pic:cNvPr id="1" name=""/>
-                    <pic:cNvPicPr/>
-                  </pic:nvPicPr>
-                  <pic:blipFill>
-                    <a:blip r:embed="rId22"/>
-                    <a:stretch>
-                      <a:fillRect/>
-                    </a:stretch>
-                  </pic:blipFill>
-                  <pic:spPr>
-                    <a:xfrm>
-                      <a:off x="0" y="0"/>
-                      <a:ext cx="5401001" cy="2950202"/>
-                    </a:xfrm>
-                    <a:prstGeom prst="rect">
-                      <a:avLst/>
-                    </a:prstGeom>
-                  </pic:spPr>
-                </pic:pic>
-              </a:graphicData>
-            </a:graphic>
-          </wp:inline>
-        </w:drawing>
-      </w:r>
-    </w:p>
-    <w:p>
-      <w:r>
-        <w:rPr>
-          <w:noProof/>
-        </w:rPr>
-        <w:lastRenderedPageBreak/>
-        <w:drawing>
-          <wp:inline distT="0" distB="0" distL="0" distR="0" wp14:anchorId="1823BD1D" wp14:editId="4B2371C4">
-            <wp:extent cx="5400040" cy="2603500"/>
-            <wp:effectExtent l="0" t="0" r="0" b="6350"/>
-            <wp:docPr id="19" name="Imagen 19"/>
-            <wp:cNvGraphicFramePr>
-              <a:graphicFrameLocks xmlns:a="http://schemas.openxmlformats.org/drawingml/2006/main" noChangeAspect="1"/>
-            </wp:cNvGraphicFramePr>
-            <a:graphic xmlns:a="http://schemas.openxmlformats.org/drawingml/2006/main">
-              <a:graphicData uri="http://schemas.openxmlformats.org/drawingml/2006/picture">
-                <pic:pic xmlns:pic="http://schemas.openxmlformats.org/drawingml/2006/picture">
-                  <pic:nvPicPr>
-                    <pic:cNvPr id="1" name=""/>
-                    <pic:cNvPicPr/>
-                  </pic:nvPicPr>
-                  <pic:blipFill>
-                    <a:blip r:embed="rId23"/>
-                    <a:stretch>
-                      <a:fillRect/>
-                    </a:stretch>
-                  </pic:blipFill>
-                  <pic:spPr>
-                    <a:xfrm>
-                      <a:off x="0" y="0"/>
-                      <a:ext cx="5400040" cy="2603500"/>
-                    </a:xfrm>
-                    <a:prstGeom prst="rect">
-                      <a:avLst/>
-                    </a:prstGeom>
-                  </pic:spPr>
-                </pic:pic>
-              </a:graphicData>
-            </a:graphic>
-          </wp:inline>
-        </w:drawing>
-      </w:r>
-    </w:p>
-    <w:p/>
-    <w:p>
-      <w:r>
-        <w:rPr>
-          <w:noProof/>
-        </w:rPr>
-        <w:drawing>
-          <wp:inline distT="0" distB="0" distL="0" distR="0" wp14:anchorId="2D70871A" wp14:editId="08FCD682">
-            <wp:extent cx="5400040" cy="3333135"/>
-            <wp:effectExtent l="0" t="0" r="0" b="635"/>
-            <wp:docPr id="20" name="Imagen 20"/>
-            <wp:cNvGraphicFramePr>
-              <a:graphicFrameLocks xmlns:a="http://schemas.openxmlformats.org/drawingml/2006/main" noChangeAspect="1"/>
-            </wp:cNvGraphicFramePr>
-            <a:graphic xmlns:a="http://schemas.openxmlformats.org/drawingml/2006/main">
-              <a:graphicData uri="http://schemas.openxmlformats.org/drawingml/2006/picture">
-                <pic:pic xmlns:pic="http://schemas.openxmlformats.org/drawingml/2006/picture">
-                  <pic:nvPicPr>
-                    <pic:cNvPr id="1" name=""/>
-                    <pic:cNvPicPr/>
-                  </pic:nvPicPr>
-                  <pic:blipFill>
-                    <a:blip r:embed="rId24"/>
-                    <a:stretch>
-                      <a:fillRect/>
-                    </a:stretch>
-                  </pic:blipFill>
-                  <pic:spPr>
-                    <a:xfrm>
-                      <a:off x="0" y="0"/>
-                      <a:ext cx="5402217" cy="3334479"/>
-                    </a:xfrm>
-                    <a:prstGeom prst="rect">
-                      <a:avLst/>
-                    </a:prstGeom>
-                  </pic:spPr>
-                </pic:pic>
-              </a:graphicData>
-            </a:graphic>
-          </wp:inline>
-        </w:drawing>
-      </w:r>
-    </w:p>
-    <w:p>
-      <w:r>
-        <w:rPr>
-          <w:noProof/>
-        </w:rPr>
-        <w:drawing>
-          <wp:inline distT="0" distB="0" distL="0" distR="0" wp14:anchorId="1BC70CD4" wp14:editId="0198096F">
-            <wp:extent cx="5399405" cy="2389238"/>
-            <wp:effectExtent l="0" t="0" r="0" b="0"/>
-            <wp:docPr id="21" name="Imagen 21"/>
-            <wp:cNvGraphicFramePr>
-              <a:graphicFrameLocks xmlns:a="http://schemas.openxmlformats.org/drawingml/2006/main" noChangeAspect="1"/>
-            </wp:cNvGraphicFramePr>
-            <a:graphic xmlns:a="http://schemas.openxmlformats.org/drawingml/2006/main">
-              <a:graphicData uri="http://schemas.openxmlformats.org/drawingml/2006/picture">
-                <pic:pic xmlns:pic="http://schemas.openxmlformats.org/drawingml/2006/picture">
-                  <pic:nvPicPr>
-                    <pic:cNvPr id="1" name=""/>
-                    <pic:cNvPicPr/>
-                  </pic:nvPicPr>
-                  <pic:blipFill>
-                    <a:blip r:embed="rId25"/>
-                    <a:stretch>
-                      <a:fillRect/>
-                    </a:stretch>
-                  </pic:blipFill>
-                  <pic:spPr>
-                    <a:xfrm>
-                      <a:off x="0" y="0"/>
-                      <a:ext cx="5405853" cy="2392091"/>
-                    </a:xfrm>
-                    <a:prstGeom prst="rect">
-                      <a:avLst/>
-                    </a:prstGeom>
-                  </pic:spPr>
-                </pic:pic>
-              </a:graphicData>
-            </a:graphic>
-          </wp:inline>
-        </w:drawing>
-      </w:r>
-    </w:p>
-    <w:p/>
-    <w:p/>
-    <w:p/>
+    <w:p>
+      <w:pPr>
+        <w:pStyle w:val="Prrafodelista"/>
+      </w:pPr>
+    </w:p>
+    <w:p>
+      <w:pPr>
+        <w:pStyle w:val="Prrafodelista"/>
+      </w:pPr>
+    </w:p>
+    <w:p>
+      <w:pPr>
+        <w:pStyle w:val="Prrafodelista"/>
+      </w:pPr>
+    </w:p>
+    <w:p>
+      <w:pPr>
+        <w:pStyle w:val="Prrafodelista"/>
+      </w:pPr>
+    </w:p>
+    <w:p>
+      <w:pPr>
+        <w:pStyle w:val="Prrafodelista"/>
+      </w:pPr>
+    </w:p>
+    <w:p>
+      <w:pPr>
+        <w:pStyle w:val="Prrafodelista"/>
+      </w:pPr>
+    </w:p>
+    <w:p>
+      <w:pPr>
+        <w:pStyle w:val="Prrafodelista"/>
+      </w:pPr>
+    </w:p>
+    <w:p>
+      <w:pPr>
+        <w:pStyle w:val="Prrafodelista"/>
+      </w:pPr>
+    </w:p>
+    <w:p>
+      <w:pPr>
+        <w:pStyle w:val="Prrafodelista"/>
+      </w:pPr>
+    </w:p>
+    <w:p>
+      <w:pPr>
+        <w:pStyle w:val="Prrafodelista"/>
+      </w:pPr>
+    </w:p>
+    <w:p>
+      <w:pPr>
+        <w:pStyle w:val="Prrafodelista"/>
+      </w:pPr>
+    </w:p>
+    <w:p>
+      <w:pPr>
+        <w:pStyle w:val="Prrafodelista"/>
+      </w:pPr>
+    </w:p>
+    <w:p>
+      <w:pPr>
+        <w:pStyle w:val="Prrafodelista"/>
+      </w:pPr>
+    </w:p>
+    <w:p>
+      <w:pPr>
+        <w:pStyle w:val="Prrafodelista"/>
+      </w:pPr>
+    </w:p>
+    <w:p>
+      <w:pPr>
+        <w:pStyle w:val="Prrafodelista"/>
+      </w:pPr>
+    </w:p>
+    <w:p>
+      <w:pPr>
+        <w:pStyle w:val="Prrafodelista"/>
+      </w:pPr>
+    </w:p>
+    <w:p>
+      <w:pPr>
+        <w:pStyle w:val="Prrafodelista"/>
+      </w:pPr>
+    </w:p>
     <w:p/>
     <w:sectPr>
       <w:pgSz w:w="11906" w:h="16838"/>
@@ -1721,9 +1139,237 @@
 </w:document>
 </file>
 
+<file path=word/endnotes.xml><?xml version="1.0" encoding="utf-8"?>
+<w:endnotes xmlns:wpc="http://schemas.microsoft.com/office/word/2010/wordprocessingCanvas" xmlns:cx="http://schemas.microsoft.com/office/drawing/2014/chartex" xmlns:cx1="http://schemas.microsoft.com/office/drawing/2015/9/8/chartex" xmlns:cx2="http://schemas.microsoft.com/office/drawing/2015/10/21/chartex" xmlns:cx3="http://schemas.microsoft.com/office/drawing/2016/5/9/chartex" xmlns:cx4="http://schemas.microsoft.com/office/drawing/2016/5/10/chartex" xmlns:cx5="http://schemas.microsoft.com/office/drawing/2016/5/11/chartex" xmlns:cx6="http://schemas.microsoft.com/office/drawing/2016/5/12/chartex" xmlns:cx7="http://schemas.microsoft.com/office/drawing/2016/5/13/chartex" xmlns:cx8="http://schemas.microsoft.com/office/drawing/2016/5/14/chartex" xmlns:mc="http://schemas.openxmlformats.org/markup-compatibility/2006" xmlns:aink="http://schemas.microsoft.com/office/drawing/2016/ink" xmlns:am3d="http://schemas.microsoft.com/office/drawing/2017/model3d" xmlns:o="urn:schemas-microsoft-com:office:office" xmlns:r="http://schemas.openxmlformats.org/officeDocument/2006/relationships" xmlns:m="http://schemas.openxmlformats.org/officeDocument/2006/math" xmlns:v="urn:schemas-microsoft-com:vml" xmlns:wp14="http://schemas.microsoft.com/office/word/2010/wordprocessingDrawing" xmlns:wp="http://schemas.openxmlformats.org/drawingml/2006/wordprocessingDrawing" xmlns:w10="urn:schemas-microsoft-com:office:word" xmlns:w="http://schemas.openxmlformats.org/wordprocessingml/2006/main" xmlns:w14="http://schemas.microsoft.com/office/word/2010/wordml" xmlns:w15="http://schemas.microsoft.com/office/word/2012/wordml" xmlns:w16cex="http://schemas.microsoft.com/office/word/2018/wordml/cex" xmlns:w16cid="http://schemas.microsoft.com/office/word/2016/wordml/cid" xmlns:w16="http://schemas.microsoft.com/office/word/2018/wordml" xmlns:w16sdtdh="http://schemas.microsoft.com/office/word/2020/wordml/sdtdatahash" xmlns:w16se="http://schemas.microsoft.com/office/word/2015/wordml/symex" xmlns:wpg="http://schemas.microsoft.com/office/word/2010/wordprocessingGroup" xmlns:wpi="http://schemas.microsoft.com/office/word/2010/wordprocessingInk" xmlns:wne="http://schemas.microsoft.com/office/word/2006/wordml" xmlns:wps="http://schemas.microsoft.com/office/word/2010/wordprocessingShape" mc:Ignorable="w14 w15 w16se w16cid w16 w16cex w16sdtdh wp14">
+  <w:endnote w:type="separator" w:id="-1">
+    <w:p>
+      <w:pPr>
+        <w:spacing w:after="0" w:line="240" w:lineRule="auto"/>
+      </w:pPr>
+      <w:r>
+        <w:separator/>
+      </w:r>
+    </w:p>
+  </w:endnote>
+  <w:endnote w:type="continuationSeparator" w:id="0">
+    <w:p>
+      <w:pPr>
+        <w:spacing w:after="0" w:line="240" w:lineRule="auto"/>
+      </w:pPr>
+      <w:r>
+        <w:continuationSeparator/>
+      </w:r>
+    </w:p>
+  </w:endnote>
+</w:endnotes>
+</file>
+
+<file path=word/footnotes.xml><?xml version="1.0" encoding="utf-8"?>
+<w:footnotes xmlns:wpc="http://schemas.microsoft.com/office/word/2010/wordprocessingCanvas" xmlns:cx="http://schemas.microsoft.com/office/drawing/2014/chartex" xmlns:cx1="http://schemas.microsoft.com/office/drawing/2015/9/8/chartex" xmlns:cx2="http://schemas.microsoft.com/office/drawing/2015/10/21/chartex" xmlns:cx3="http://schemas.microsoft.com/office/drawing/2016/5/9/chartex" xmlns:cx4="http://schemas.microsoft.com/office/drawing/2016/5/10/chartex" xmlns:cx5="http://schemas.microsoft.com/office/drawing/2016/5/11/chartex" xmlns:cx6="http://schemas.microsoft.com/office/drawing/2016/5/12/chartex" xmlns:cx7="http://schemas.microsoft.com/office/drawing/2016/5/13/chartex" xmlns:cx8="http://schemas.microsoft.com/office/drawing/2016/5/14/chartex" xmlns:mc="http://schemas.openxmlformats.org/markup-compatibility/2006" xmlns:aink="http://schemas.microsoft.com/office/drawing/2016/ink" xmlns:am3d="http://schemas.microsoft.com/office/drawing/2017/model3d" xmlns:o="urn:schemas-microsoft-com:office:office" xmlns:r="http://schemas.openxmlformats.org/officeDocument/2006/relationships" xmlns:m="http://schemas.openxmlformats.org/officeDocument/2006/math" xmlns:v="urn:schemas-microsoft-com:vml" xmlns:wp14="http://schemas.microsoft.com/office/word/2010/wordprocessingDrawing" xmlns:wp="http://schemas.openxmlformats.org/drawingml/2006/wordprocessingDrawing" xmlns:w10="urn:schemas-microsoft-com:office:word" xmlns:w="http://schemas.openxmlformats.org/wordprocessingml/2006/main" xmlns:w14="http://schemas.microsoft.com/office/word/2010/wordml" xmlns:w15="http://schemas.microsoft.com/office/word/2012/wordml" xmlns:w16cex="http://schemas.microsoft.com/office/word/2018/wordml/cex" xmlns:w16cid="http://schemas.microsoft.com/office/word/2016/wordml/cid" xmlns:w16="http://schemas.microsoft.com/office/word/2018/wordml" xmlns:w16sdtdh="http://schemas.microsoft.com/office/word/2020/wordml/sdtdatahash" xmlns:w16se="http://schemas.microsoft.com/office/word/2015/wordml/symex" xmlns:wpg="http://schemas.microsoft.com/office/word/2010/wordprocessingGroup" xmlns:wpi="http://schemas.microsoft.com/office/word/2010/wordprocessingInk" xmlns:wne="http://schemas.microsoft.com/office/word/2006/wordml" xmlns:wps="http://schemas.microsoft.com/office/word/2010/wordprocessingShape" mc:Ignorable="w14 w15 w16se w16cid w16 w16cex w16sdtdh wp14">
+  <w:footnote w:type="separator" w:id="-1">
+    <w:p>
+      <w:pPr>
+        <w:spacing w:after="0" w:line="240" w:lineRule="auto"/>
+      </w:pPr>
+      <w:r>
+        <w:separator/>
+      </w:r>
+    </w:p>
+  </w:footnote>
+  <w:footnote w:type="continuationSeparator" w:id="0">
+    <w:p>
+      <w:pPr>
+        <w:spacing w:after="0" w:line="240" w:lineRule="auto"/>
+      </w:pPr>
+      <w:r>
+        <w:continuationSeparator/>
+      </w:r>
+    </w:p>
+  </w:footnote>
+</w:footnotes>
+</file>
+
 <file path=word/numbering.xml><?xml version="1.0" encoding="utf-8"?>
 <w:numbering xmlns:wpc="http://schemas.microsoft.com/office/word/2010/wordprocessingCanvas" xmlns:cx="http://schemas.microsoft.com/office/drawing/2014/chartex" xmlns:cx1="http://schemas.microsoft.com/office/drawing/2015/9/8/chartex" xmlns:cx2="http://schemas.microsoft.com/office/drawing/2015/10/21/chartex" xmlns:cx3="http://schemas.microsoft.com/office/drawing/2016/5/9/chartex" xmlns:cx4="http://schemas.microsoft.com/office/drawing/2016/5/10/chartex" xmlns:cx5="http://schemas.microsoft.com/office/drawing/2016/5/11/chartex" xmlns:cx6="http://schemas.microsoft.com/office/drawing/2016/5/12/chartex" xmlns:cx7="http://schemas.microsoft.com/office/drawing/2016/5/13/chartex" xmlns:cx8="http://schemas.microsoft.com/office/drawing/2016/5/14/chartex" xmlns:mc="http://schemas.openxmlformats.org/markup-compatibility/2006" xmlns:aink="http://schemas.microsoft.com/office/drawing/2016/ink" xmlns:am3d="http://schemas.microsoft.com/office/drawing/2017/model3d" xmlns:o="urn:schemas-microsoft-com:office:office" xmlns:r="http://schemas.openxmlformats.org/officeDocument/2006/relationships" xmlns:m="http://schemas.openxmlformats.org/officeDocument/2006/math" xmlns:v="urn:schemas-microsoft-com:vml" xmlns:wp14="http://schemas.microsoft.com/office/word/2010/wordprocessingDrawing" xmlns:wp="http://schemas.openxmlformats.org/drawingml/2006/wordprocessingDrawing" xmlns:w10="urn:schemas-microsoft-com:office:word" xmlns:w="http://schemas.openxmlformats.org/wordprocessingml/2006/main" xmlns:w14="http://schemas.microsoft.com/office/word/2010/wordml" xmlns:w15="http://schemas.microsoft.com/office/word/2012/wordml" xmlns:w16cex="http://schemas.microsoft.com/office/word/2018/wordml/cex" xmlns:w16cid="http://schemas.microsoft.com/office/word/2016/wordml/cid" xmlns:w16="http://schemas.microsoft.com/office/word/2018/wordml" xmlns:w16sdtdh="http://schemas.microsoft.com/office/word/2020/wordml/sdtdatahash" xmlns:w16se="http://schemas.microsoft.com/office/word/2015/wordml/symex" xmlns:wpg="http://schemas.microsoft.com/office/word/2010/wordprocessingGroup" xmlns:wpi="http://schemas.microsoft.com/office/word/2010/wordprocessingInk" xmlns:wne="http://schemas.microsoft.com/office/word/2006/wordml" xmlns:wps="http://schemas.microsoft.com/office/word/2010/wordprocessingShape" mc:Ignorable="w14 w15 w16se w16cid w16 w16cex w16sdtdh wp14">
   <w:abstractNum w:abstractNumId="0" w15:restartNumberingAfterBreak="0">
+    <w:nsid w:val="0DFB79D0"/>
+    <w:multiLevelType w:val="hybridMultilevel"/>
+    <w:tmpl w:val="8084A8DA"/>
+    <w:lvl w:ilvl="0" w:tplc="206058D0">
+      <w:start w:val="1"/>
+      <w:numFmt w:val="decimal"/>
+      <w:lvlText w:val="%1-"/>
+      <w:lvlJc w:val="left"/>
+      <w:pPr>
+        <w:ind w:left="1080" w:hanging="360"/>
+      </w:pPr>
+      <w:rPr>
+        <w:rFonts w:hint="default"/>
+      </w:rPr>
+    </w:lvl>
+    <w:lvl w:ilvl="1" w:tplc="280A0019" w:tentative="1">
+      <w:start w:val="1"/>
+      <w:numFmt w:val="lowerLetter"/>
+      <w:lvlText w:val="%2."/>
+      <w:lvlJc w:val="left"/>
+      <w:pPr>
+        <w:ind w:left="1800" w:hanging="360"/>
+      </w:pPr>
+    </w:lvl>
+    <w:lvl w:ilvl="2" w:tplc="280A001B" w:tentative="1">
+      <w:start w:val="1"/>
+      <w:numFmt w:val="lowerRoman"/>
+      <w:lvlText w:val="%3."/>
+      <w:lvlJc w:val="right"/>
+      <w:pPr>
+        <w:ind w:left="2520" w:hanging="180"/>
+      </w:pPr>
+    </w:lvl>
+    <w:lvl w:ilvl="3" w:tplc="280A000F" w:tentative="1">
+      <w:start w:val="1"/>
+      <w:numFmt w:val="decimal"/>
+      <w:lvlText w:val="%4."/>
+      <w:lvlJc w:val="left"/>
+      <w:pPr>
+        <w:ind w:left="3240" w:hanging="360"/>
+      </w:pPr>
+    </w:lvl>
+    <w:lvl w:ilvl="4" w:tplc="280A0019" w:tentative="1">
+      <w:start w:val="1"/>
+      <w:numFmt w:val="lowerLetter"/>
+      <w:lvlText w:val="%5."/>
+      <w:lvlJc w:val="left"/>
+      <w:pPr>
+        <w:ind w:left="3960" w:hanging="360"/>
+      </w:pPr>
+    </w:lvl>
+    <w:lvl w:ilvl="5" w:tplc="280A001B" w:tentative="1">
+      <w:start w:val="1"/>
+      <w:numFmt w:val="lowerRoman"/>
+      <w:lvlText w:val="%6."/>
+      <w:lvlJc w:val="right"/>
+      <w:pPr>
+        <w:ind w:left="4680" w:hanging="180"/>
+      </w:pPr>
+    </w:lvl>
+    <w:lvl w:ilvl="6" w:tplc="280A000F" w:tentative="1">
+      <w:start w:val="1"/>
+      <w:numFmt w:val="decimal"/>
+      <w:lvlText w:val="%7."/>
+      <w:lvlJc w:val="left"/>
+      <w:pPr>
+        <w:ind w:left="5400" w:hanging="360"/>
+      </w:pPr>
+    </w:lvl>
+    <w:lvl w:ilvl="7" w:tplc="280A0019" w:tentative="1">
+      <w:start w:val="1"/>
+      <w:numFmt w:val="lowerLetter"/>
+      <w:lvlText w:val="%8."/>
+      <w:lvlJc w:val="left"/>
+      <w:pPr>
+        <w:ind w:left="6120" w:hanging="360"/>
+      </w:pPr>
+    </w:lvl>
+    <w:lvl w:ilvl="8" w:tplc="280A001B" w:tentative="1">
+      <w:start w:val="1"/>
+      <w:numFmt w:val="lowerRoman"/>
+      <w:lvlText w:val="%9."/>
+      <w:lvlJc w:val="right"/>
+      <w:pPr>
+        <w:ind w:left="6840" w:hanging="180"/>
+      </w:pPr>
+    </w:lvl>
+  </w:abstractNum>
+  <w:abstractNum w:abstractNumId="1" w15:restartNumberingAfterBreak="0">
+    <w:nsid w:val="254C7FD1"/>
+    <w:multiLevelType w:val="hybridMultilevel"/>
+    <w:tmpl w:val="DC30A4A2"/>
+    <w:lvl w:ilvl="0" w:tplc="61D6A754">
+      <w:start w:val="1"/>
+      <w:numFmt w:val="decimal"/>
+      <w:lvlText w:val="%1-"/>
+      <w:lvlJc w:val="left"/>
+      <w:pPr>
+        <w:ind w:left="720" w:hanging="360"/>
+      </w:pPr>
+      <w:rPr>
+        <w:rFonts w:hint="default"/>
+      </w:rPr>
+    </w:lvl>
+    <w:lvl w:ilvl="1" w:tplc="280A0019" w:tentative="1">
+      <w:start w:val="1"/>
+      <w:numFmt w:val="lowerLetter"/>
+      <w:lvlText w:val="%2."/>
+      <w:lvlJc w:val="left"/>
+      <w:pPr>
+        <w:ind w:left="1440" w:hanging="360"/>
+      </w:pPr>
+    </w:lvl>
+    <w:lvl w:ilvl="2" w:tplc="280A001B" w:tentative="1">
+      <w:start w:val="1"/>
+      <w:numFmt w:val="lowerRoman"/>
+      <w:lvlText w:val="%3."/>
+      <w:lvlJc w:val="right"/>
+      <w:pPr>
+        <w:ind w:left="2160" w:hanging="180"/>
+      </w:pPr>
+    </w:lvl>
+    <w:lvl w:ilvl="3" w:tplc="280A000F" w:tentative="1">
+      <w:start w:val="1"/>
+      <w:numFmt w:val="decimal"/>
+      <w:lvlText w:val="%4."/>
+      <w:lvlJc w:val="left"/>
+      <w:pPr>
+        <w:ind w:left="2880" w:hanging="360"/>
+      </w:pPr>
+    </w:lvl>
+    <w:lvl w:ilvl="4" w:tplc="280A0019" w:tentative="1">
+      <w:start w:val="1"/>
+      <w:numFmt w:val="lowerLetter"/>
+      <w:lvlText w:val="%5."/>
+      <w:lvlJc w:val="left"/>
+      <w:pPr>
+        <w:ind w:left="3600" w:hanging="360"/>
+      </w:pPr>
+    </w:lvl>
+    <w:lvl w:ilvl="5" w:tplc="280A001B" w:tentative="1">
+      <w:start w:val="1"/>
+      <w:numFmt w:val="lowerRoman"/>
+      <w:lvlText w:val="%6."/>
+      <w:lvlJc w:val="right"/>
+      <w:pPr>
+        <w:ind w:left="4320" w:hanging="180"/>
+      </w:pPr>
+    </w:lvl>
+    <w:lvl w:ilvl="6" w:tplc="280A000F" w:tentative="1">
+      <w:start w:val="1"/>
+      <w:numFmt w:val="decimal"/>
+      <w:lvlText w:val="%7."/>
+      <w:lvlJc w:val="left"/>
+      <w:pPr>
+        <w:ind w:left="5040" w:hanging="360"/>
+      </w:pPr>
+    </w:lvl>
+    <w:lvl w:ilvl="7" w:tplc="280A0019" w:tentative="1">
+      <w:start w:val="1"/>
+      <w:numFmt w:val="lowerLetter"/>
+      <w:lvlText w:val="%8."/>
+      <w:lvlJc w:val="left"/>
+      <w:pPr>
+        <w:ind w:left="5760" w:hanging="360"/>
+      </w:pPr>
+    </w:lvl>
+    <w:lvl w:ilvl="8" w:tplc="280A001B" w:tentative="1">
+      <w:start w:val="1"/>
+      <w:numFmt w:val="lowerRoman"/>
+      <w:lvlText w:val="%9."/>
+      <w:lvlJc w:val="right"/>
+      <w:pPr>
+        <w:ind w:left="6480" w:hanging="180"/>
+      </w:pPr>
+    </w:lvl>
+  </w:abstractNum>
+  <w:abstractNum w:abstractNumId="2" w15:restartNumberingAfterBreak="0">
     <w:nsid w:val="318B5D93"/>
     <w:multiLevelType w:val="hybridMultilevel"/>
     <w:tmpl w:val="AF363580"/>
@@ -1812,7 +1458,7 @@
       </w:pPr>
     </w:lvl>
   </w:abstractNum>
-  <w:abstractNum w:abstractNumId="1" w15:restartNumberingAfterBreak="0">
+  <w:abstractNum w:abstractNumId="3" w15:restartNumberingAfterBreak="0">
     <w:nsid w:val="4F746DFF"/>
     <w:multiLevelType w:val="hybridMultilevel"/>
     <w:tmpl w:val="BD8C3B24"/>
@@ -1902,9 +1548,15 @@
     </w:lvl>
   </w:abstractNum>
   <w:num w:numId="1">
+    <w:abstractNumId w:val="3"/>
+  </w:num>
+  <w:num w:numId="2">
+    <w:abstractNumId w:val="2"/>
+  </w:num>
+  <w:num w:numId="3">
     <w:abstractNumId w:val="1"/>
   </w:num>
-  <w:num w:numId="2">
+  <w:num w:numId="4">
     <w:abstractNumId w:val="0"/>
   </w:num>
 </w:numbering>
@@ -2385,6 +2037,50 @@
       <w:contextualSpacing/>
     </w:pPr>
   </w:style>
+  <w:style w:type="paragraph" w:styleId="Encabezado">
+    <w:name w:val="header"/>
+    <w:basedOn w:val="Normal"/>
+    <w:link w:val="EncabezadoCar"/>
+    <w:uiPriority w:val="99"/>
+    <w:unhideWhenUsed/>
+    <w:rsid w:val="001A7729"/>
+    <w:pPr>
+      <w:tabs>
+        <w:tab w:val="center" w:pos="4252"/>
+        <w:tab w:val="right" w:pos="8504"/>
+      </w:tabs>
+      <w:spacing w:after="0" w:line="240" w:lineRule="auto"/>
+    </w:pPr>
+  </w:style>
+  <w:style w:type="character" w:customStyle="1" w:styleId="EncabezadoCar">
+    <w:name w:val="Encabezado Car"/>
+    <w:basedOn w:val="Fuentedeprrafopredeter"/>
+    <w:link w:val="Encabezado"/>
+    <w:uiPriority w:val="99"/>
+    <w:rsid w:val="001A7729"/>
+  </w:style>
+  <w:style w:type="paragraph" w:styleId="Piedepgina">
+    <w:name w:val="footer"/>
+    <w:basedOn w:val="Normal"/>
+    <w:link w:val="PiedepginaCar"/>
+    <w:uiPriority w:val="99"/>
+    <w:unhideWhenUsed/>
+    <w:rsid w:val="001A7729"/>
+    <w:pPr>
+      <w:tabs>
+        <w:tab w:val="center" w:pos="4252"/>
+        <w:tab w:val="right" w:pos="8504"/>
+      </w:tabs>
+      <w:spacing w:after="0" w:line="240" w:lineRule="auto"/>
+    </w:pPr>
+  </w:style>
+  <w:style w:type="character" w:customStyle="1" w:styleId="PiedepginaCar">
+    <w:name w:val="Pie de página Car"/>
+    <w:basedOn w:val="Fuentedeprrafopredeter"/>
+    <w:link w:val="Piedepgina"/>
+    <w:uiPriority w:val="99"/>
+    <w:rsid w:val="001A7729"/>
+  </w:style>
 </w:styles>
 </file>
 
